--- a/Билеты.docx
+++ b/Билеты.docx
@@ -996,7 +996,7 @@
                 <w:szCs w:val="28"/>
                 <w:u w:val="single"/>
               </w:rPr>
-              <w:t>Объектно-ориентированное программирование 1</w:t>
+              <w:t>Программные и аппаратные средства информатики</w:t>
             </w:r>
             <w:r>
               <w:rPr>
@@ -1078,27 +1078,7 @@
                 <w:szCs w:val="28"/>
                 <w:lang w:eastAsia="ru-RU"/>
               </w:rPr>
-              <w:t>Напишите программу на Си, которая считывает текстовый файл и вычисляет</w:t>
-            </w:r>
-            <w:r>
-              <w:rPr>
-                <w:rFonts w:ascii="Times New Roman" w:eastAsia="Times New Roman" w:hAnsi="Times New Roman"/>
-                <w:color w:val="000000"/>
-                <w:sz w:val="28"/>
-                <w:szCs w:val="28"/>
-                <w:lang w:eastAsia="ru-RU"/>
-              </w:rPr>
-              <w:t xml:space="preserve"> </w:t>
-            </w:r>
-            <w:r>
-              <w:rPr>
-                <w:rFonts w:ascii="Times New Roman" w:eastAsia="Times New Roman" w:hAnsi="Times New Roman"/>
-                <w:color w:val="000000"/>
-                <w:sz w:val="28"/>
-                <w:szCs w:val="28"/>
-                <w:lang w:eastAsia="ru-RU"/>
-              </w:rPr>
-              <w:t>выражение</w:t>
+              <w:t>Напишите программу на Си, которая считывает текстовый файл и вычисляет выражение</w:t>
             </w:r>
             <w:r>
               <w:rPr>
@@ -1753,7 +1733,7 @@
                 <w:szCs w:val="28"/>
                 <w:u w:val="single"/>
               </w:rPr>
-              <w:t>Объектно-ориентированное программирование 1</w:t>
+              <w:t>Программные и аппаратные средства информатики</w:t>
             </w:r>
             <w:r>
               <w:rPr>
@@ -1834,27 +1814,7 @@
                 <w:szCs w:val="28"/>
                 <w:lang w:eastAsia="ru-RU"/>
               </w:rPr>
-              <w:t>Напишите программу на Си, которая считывает текстовый файл и вычисляет</w:t>
-            </w:r>
-            <w:r>
-              <w:rPr>
-                <w:rFonts w:ascii="Times New Roman" w:eastAsia="Times New Roman" w:hAnsi="Times New Roman"/>
-                <w:color w:val="000000"/>
-                <w:sz w:val="28"/>
-                <w:szCs w:val="28"/>
-                <w:lang w:eastAsia="ru-RU"/>
-              </w:rPr>
-              <w:t xml:space="preserve"> </w:t>
-            </w:r>
-            <w:r>
-              <w:rPr>
-                <w:rFonts w:ascii="Times New Roman" w:eastAsia="Times New Roman" w:hAnsi="Times New Roman"/>
-                <w:color w:val="000000"/>
-                <w:sz w:val="28"/>
-                <w:szCs w:val="28"/>
-                <w:lang w:eastAsia="ru-RU"/>
-              </w:rPr>
-              <w:t>выражение</w:t>
+              <w:t>Напишите программу на Си, которая считывает текстовый файл и вычисляет выражение</w:t>
             </w:r>
             <w:r>
               <w:rPr>
@@ -2516,7 +2476,7 @@
                 <w:szCs w:val="28"/>
                 <w:u w:val="single"/>
               </w:rPr>
-              <w:t>Объектно-ориентированное программирование 1</w:t>
+              <w:t>Программные и аппаратные средства информатики</w:t>
             </w:r>
             <w:r>
               <w:rPr>
@@ -2598,27 +2558,7 @@
                 <w:szCs w:val="28"/>
                 <w:lang w:eastAsia="ru-RU"/>
               </w:rPr>
-              <w:t>Напишите программу на Си, которая считывает текстовый файл и вычисляет</w:t>
-            </w:r>
-            <w:r>
-              <w:rPr>
-                <w:rFonts w:ascii="Times New Roman" w:eastAsia="Times New Roman" w:hAnsi="Times New Roman"/>
-                <w:color w:val="000000"/>
-                <w:sz w:val="28"/>
-                <w:szCs w:val="28"/>
-                <w:lang w:eastAsia="ru-RU"/>
-              </w:rPr>
-              <w:t xml:space="preserve"> </w:t>
-            </w:r>
-            <w:r>
-              <w:rPr>
-                <w:rFonts w:ascii="Times New Roman" w:eastAsia="Times New Roman" w:hAnsi="Times New Roman"/>
-                <w:color w:val="000000"/>
-                <w:sz w:val="28"/>
-                <w:szCs w:val="28"/>
-                <w:lang w:eastAsia="ru-RU"/>
-              </w:rPr>
-              <w:t>выражение</w:t>
+              <w:t>Напишите программу на Си, которая считывает текстовый файл и вычисляет выражение</w:t>
             </w:r>
             <w:r>
               <w:rPr>
@@ -3310,7 +3250,7 @@
                 <w:szCs w:val="28"/>
                 <w:u w:val="single"/>
               </w:rPr>
-              <w:t>Объектно-ориентированное программирование 1</w:t>
+              <w:t>Программные и аппаратные средства информатики</w:t>
             </w:r>
             <w:r>
               <w:rPr>
@@ -3391,27 +3331,7 @@
                 <w:szCs w:val="28"/>
                 <w:lang w:eastAsia="ru-RU"/>
               </w:rPr>
-              <w:t>Напишите программу на Си, которая считывает текстовый файл и вычисляет</w:t>
-            </w:r>
-            <w:r>
-              <w:rPr>
-                <w:rFonts w:ascii="Times New Roman" w:eastAsia="Times New Roman" w:hAnsi="Times New Roman"/>
-                <w:color w:val="000000"/>
-                <w:sz w:val="28"/>
-                <w:szCs w:val="28"/>
-                <w:lang w:eastAsia="ru-RU"/>
-              </w:rPr>
-              <w:t xml:space="preserve"> </w:t>
-            </w:r>
-            <w:r>
-              <w:rPr>
-                <w:rFonts w:ascii="Times New Roman" w:eastAsia="Times New Roman" w:hAnsi="Times New Roman"/>
-                <w:color w:val="000000"/>
-                <w:sz w:val="28"/>
-                <w:szCs w:val="28"/>
-                <w:lang w:eastAsia="ru-RU"/>
-              </w:rPr>
-              <w:t>выражение</w:t>
+              <w:t>Напишите программу на Си, которая считывает текстовый файл и вычисляет выражение</w:t>
             </w:r>
             <w:r>
               <w:rPr>
@@ -4107,13 +4027,15 @@
               </w:rPr>
               <w:t xml:space="preserve"> «</w:t>
             </w:r>
+            <w:bookmarkStart w:id="0" w:name="_GoBack"/>
             <w:r>
               <w:rPr>
                 <w:szCs w:val="28"/>
                 <w:u w:val="single"/>
               </w:rPr>
-              <w:t>Объектно-ориентированное программирование 1</w:t>
-            </w:r>
+              <w:t>Программные и аппаратные средства информатики</w:t>
+            </w:r>
+            <w:bookmarkEnd w:id="0"/>
             <w:r>
               <w:rPr>
                 <w:szCs w:val="28"/>
@@ -4193,27 +4115,7 @@
                 <w:szCs w:val="28"/>
                 <w:lang w:eastAsia="ru-RU"/>
               </w:rPr>
-              <w:t>Напишите программу на Си, которая считывает текстовый файл и вычисляет</w:t>
-            </w:r>
-            <w:r>
-              <w:rPr>
-                <w:rFonts w:ascii="Times New Roman" w:eastAsia="Times New Roman" w:hAnsi="Times New Roman"/>
-                <w:color w:val="000000"/>
-                <w:sz w:val="28"/>
-                <w:szCs w:val="28"/>
-                <w:lang w:eastAsia="ru-RU"/>
-              </w:rPr>
-              <w:t xml:space="preserve"> </w:t>
-            </w:r>
-            <w:r>
-              <w:rPr>
-                <w:rFonts w:ascii="Times New Roman" w:eastAsia="Times New Roman" w:hAnsi="Times New Roman"/>
-                <w:color w:val="000000"/>
-                <w:sz w:val="28"/>
-                <w:szCs w:val="28"/>
-                <w:lang w:eastAsia="ru-RU"/>
-              </w:rPr>
-              <w:t>выражение</w:t>
+              <w:t>Напишите программу на Си, которая считывает текстовый файл и вычисляет выражение</w:t>
             </w:r>
             <w:r>
               <w:rPr>
@@ -4795,7 +4697,7 @@
                 <w:szCs w:val="28"/>
                 <w:u w:val="single"/>
               </w:rPr>
-              <w:t>Объектно-ориентированное программирование 1</w:t>
+              <w:t>Программные и аппаратные средства информатики</w:t>
             </w:r>
             <w:r>
               <w:rPr>
@@ -4876,27 +4778,7 @@
                 <w:szCs w:val="28"/>
                 <w:lang w:eastAsia="ru-RU"/>
               </w:rPr>
-              <w:t>Напишите программу на Си, которая считывает текстовый файл и вычисляет</w:t>
-            </w:r>
-            <w:r>
-              <w:rPr>
-                <w:rFonts w:ascii="Times New Roman" w:eastAsia="Times New Roman" w:hAnsi="Times New Roman"/>
-                <w:color w:val="000000"/>
-                <w:sz w:val="28"/>
-                <w:szCs w:val="28"/>
-                <w:lang w:eastAsia="ru-RU"/>
-              </w:rPr>
-              <w:t xml:space="preserve"> </w:t>
-            </w:r>
-            <w:r>
-              <w:rPr>
-                <w:rFonts w:ascii="Times New Roman" w:eastAsia="Times New Roman" w:hAnsi="Times New Roman"/>
-                <w:color w:val="000000"/>
-                <w:sz w:val="28"/>
-                <w:szCs w:val="28"/>
-                <w:lang w:eastAsia="ru-RU"/>
-              </w:rPr>
-              <w:t>выражение</w:t>
+              <w:t>Напишите программу на Си, которая считывает текстовый файл и вычисляет выражение</w:t>
             </w:r>
             <w:r>
               <w:rPr>
@@ -5544,7 +5426,7 @@
                 <w:szCs w:val="28"/>
                 <w:u w:val="single"/>
               </w:rPr>
-              <w:t>Объектно-ориентированное программирование 1</w:t>
+              <w:t>Программные и аппаратные средства информатики</w:t>
             </w:r>
             <w:r>
               <w:rPr>
@@ -5625,17 +5507,7 @@
                 <w:szCs w:val="28"/>
                 <w:lang w:eastAsia="ru-RU"/>
               </w:rPr>
-              <w:t>Напишите программу на Си, которая считывает текстовый файл и вычисляет</w:t>
-            </w:r>
-            <w:r>
-              <w:rPr>
-                <w:rFonts w:ascii="Times New Roman" w:eastAsia="Times New Roman" w:hAnsi="Times New Roman"/>
-                <w:color w:val="000000"/>
-                <w:sz w:val="28"/>
-                <w:szCs w:val="28"/>
-                <w:lang w:eastAsia="ru-RU"/>
-              </w:rPr>
-              <w:t xml:space="preserve"> </w:t>
+              <w:t xml:space="preserve">Напишите программу на Си, которая считывает текстовый файл и вычисляет </w:t>
             </w:r>
             <w:r>
               <w:rPr>
@@ -6219,7 +6091,7 @@
                 <w:szCs w:val="28"/>
                 <w:u w:val="single"/>
               </w:rPr>
-              <w:t>Объектно-ориентированное программирование 1</w:t>
+              <w:t>Программные и аппаратные средства информатики</w:t>
             </w:r>
             <w:r>
               <w:rPr>
@@ -6300,27 +6172,7 @@
                 <w:szCs w:val="28"/>
                 <w:lang w:eastAsia="ru-RU"/>
               </w:rPr>
-              <w:t>Напишите программу на Си, которая считывает текстовый файл и вычисляет</w:t>
-            </w:r>
-            <w:r>
-              <w:rPr>
-                <w:rFonts w:ascii="Times New Roman" w:eastAsia="Times New Roman" w:hAnsi="Times New Roman"/>
-                <w:color w:val="000000"/>
-                <w:sz w:val="28"/>
-                <w:szCs w:val="28"/>
-                <w:lang w:eastAsia="ru-RU"/>
-              </w:rPr>
-              <w:t xml:space="preserve"> </w:t>
-            </w:r>
-            <w:r>
-              <w:rPr>
-                <w:rFonts w:ascii="Times New Roman" w:eastAsia="Times New Roman" w:hAnsi="Times New Roman"/>
-                <w:color w:val="000000"/>
-                <w:sz w:val="28"/>
-                <w:szCs w:val="28"/>
-                <w:lang w:eastAsia="ru-RU"/>
-              </w:rPr>
-              <w:t>выражение</w:t>
+              <w:t>Напишите программу на Си, которая считывает текстовый файл и вычисляет выражение</w:t>
             </w:r>
             <w:r>
               <w:rPr>
@@ -6950,7 +6802,7 @@
                 <w:szCs w:val="28"/>
                 <w:u w:val="single"/>
               </w:rPr>
-              <w:t>Объектно-ориентированное программирование 1</w:t>
+              <w:t>Программные и аппаратные средства информатики</w:t>
             </w:r>
             <w:r>
               <w:rPr>
@@ -7031,27 +6883,7 @@
                 <w:szCs w:val="28"/>
                 <w:lang w:eastAsia="ru-RU"/>
               </w:rPr>
-              <w:t>Напишите программу на Си, которая считывает текстовый файл и вычисляет</w:t>
-            </w:r>
-            <w:r>
-              <w:rPr>
-                <w:rFonts w:ascii="Times New Roman" w:eastAsia="Times New Roman" w:hAnsi="Times New Roman"/>
-                <w:color w:val="000000"/>
-                <w:sz w:val="28"/>
-                <w:szCs w:val="28"/>
-                <w:lang w:eastAsia="ru-RU"/>
-              </w:rPr>
-              <w:t xml:space="preserve"> </w:t>
-            </w:r>
-            <w:r>
-              <w:rPr>
-                <w:rFonts w:ascii="Times New Roman" w:eastAsia="Times New Roman" w:hAnsi="Times New Roman"/>
-                <w:color w:val="000000"/>
-                <w:sz w:val="28"/>
-                <w:szCs w:val="28"/>
-                <w:lang w:eastAsia="ru-RU"/>
-              </w:rPr>
-              <w:t>выражение</w:t>
+              <w:t>Напишите программу на Си, которая считывает текстовый файл и вычисляет выражение</w:t>
             </w:r>
             <w:r>
               <w:rPr>
@@ -7801,7 +7633,7 @@
                 <w:szCs w:val="28"/>
                 <w:u w:val="single"/>
               </w:rPr>
-              <w:t>Объектно-ориентированное программирование 1</w:t>
+              <w:t>Программные и аппаратные средства информатики</w:t>
             </w:r>
             <w:r>
               <w:rPr>
@@ -7882,27 +7714,7 @@
                 <w:szCs w:val="28"/>
                 <w:lang w:eastAsia="ru-RU"/>
               </w:rPr>
-              <w:t>Напишите программу на Си, которая считывает текстовый файл и вычисляет</w:t>
-            </w:r>
-            <w:r>
-              <w:rPr>
-                <w:rFonts w:ascii="Times New Roman" w:eastAsia="Times New Roman" w:hAnsi="Times New Roman"/>
-                <w:color w:val="000000"/>
-                <w:sz w:val="28"/>
-                <w:szCs w:val="28"/>
-                <w:lang w:eastAsia="ru-RU"/>
-              </w:rPr>
-              <w:t xml:space="preserve"> </w:t>
-            </w:r>
-            <w:r>
-              <w:rPr>
-                <w:rFonts w:ascii="Times New Roman" w:eastAsia="Times New Roman" w:hAnsi="Times New Roman"/>
-                <w:color w:val="000000"/>
-                <w:sz w:val="28"/>
-                <w:szCs w:val="28"/>
-                <w:lang w:eastAsia="ru-RU"/>
-              </w:rPr>
-              <w:t>выражение</w:t>
+              <w:t>Напишите программу на Си, которая считывает текстовый файл и вычисляет выражение</w:t>
             </w:r>
             <w:r>
               <w:rPr>
@@ -8379,17 +8191,7 @@
                 <w:szCs w:val="28"/>
                 <w:lang w:eastAsia="ru-RU"/>
               </w:rPr>
-              <w:t xml:space="preserve"> </w:t>
-            </w:r>
-            <w:r>
-              <w:rPr>
-                <w:rFonts w:ascii="Times New Roman" w:eastAsia="Times New Roman" w:hAnsi="Times New Roman"/>
-                <w:color w:val="000000"/>
-                <w:sz w:val="28"/>
-                <w:szCs w:val="28"/>
-                <w:lang w:eastAsia="ru-RU"/>
-              </w:rPr>
-              <w:t>k – скаляр.</w:t>
+              <w:t xml:space="preserve"> k – скаляр.</w:t>
             </w:r>
           </w:p>
           <w:p>
@@ -8614,7 +8416,7 @@
                 <w:szCs w:val="28"/>
                 <w:u w:val="single"/>
               </w:rPr>
-              <w:t>Объектно-ориентированное программирование 1</w:t>
+              <w:t>Программные и аппаратные средства информатики</w:t>
             </w:r>
             <w:r>
               <w:rPr>
@@ -8695,27 +8497,7 @@
                 <w:szCs w:val="28"/>
                 <w:lang w:eastAsia="ru-RU"/>
               </w:rPr>
-              <w:t>Напишите программу на Си, которая считывает текстовый файл и вычисляет</w:t>
-            </w:r>
-            <w:r>
-              <w:rPr>
-                <w:rFonts w:ascii="Times New Roman" w:eastAsia="Times New Roman" w:hAnsi="Times New Roman"/>
-                <w:color w:val="000000"/>
-                <w:sz w:val="28"/>
-                <w:szCs w:val="28"/>
-                <w:lang w:eastAsia="ru-RU"/>
-              </w:rPr>
-              <w:t xml:space="preserve"> </w:t>
-            </w:r>
-            <w:r>
-              <w:rPr>
-                <w:rFonts w:ascii="Times New Roman" w:eastAsia="Times New Roman" w:hAnsi="Times New Roman"/>
-                <w:color w:val="000000"/>
-                <w:sz w:val="28"/>
-                <w:szCs w:val="28"/>
-                <w:lang w:eastAsia="ru-RU"/>
-              </w:rPr>
-              <w:t>выражение</w:t>
+              <w:t>Напишите программу на Си, которая считывает текстовый файл и вычисляет выражение</w:t>
             </w:r>
             <w:r>
               <w:rPr>
@@ -9349,7 +9131,7 @@
                 <w:szCs w:val="28"/>
                 <w:u w:val="single"/>
               </w:rPr>
-              <w:t>Объектно-ориентированное программирование 1</w:t>
+              <w:t>Программные и аппаратные средства информатики</w:t>
             </w:r>
             <w:r>
               <w:rPr>
@@ -9430,27 +9212,7 @@
                 <w:szCs w:val="28"/>
                 <w:lang w:eastAsia="ru-RU"/>
               </w:rPr>
-              <w:t>Напишите программу на Си, которая считывает текстовый файл и вычисляет</w:t>
-            </w:r>
-            <w:r>
-              <w:rPr>
-                <w:rFonts w:ascii="Times New Roman" w:eastAsia="Times New Roman" w:hAnsi="Times New Roman"/>
-                <w:color w:val="000000"/>
-                <w:sz w:val="28"/>
-                <w:szCs w:val="28"/>
-                <w:lang w:eastAsia="ru-RU"/>
-              </w:rPr>
-              <w:t xml:space="preserve"> </w:t>
-            </w:r>
-            <w:r>
-              <w:rPr>
-                <w:rFonts w:ascii="Times New Roman" w:eastAsia="Times New Roman" w:hAnsi="Times New Roman"/>
-                <w:color w:val="000000"/>
-                <w:sz w:val="28"/>
-                <w:szCs w:val="28"/>
-                <w:lang w:eastAsia="ru-RU"/>
-              </w:rPr>
-              <w:t>выражение</w:t>
+              <w:t>Напишите программу на Си, которая считывает текстовый файл и вычисляет выражение</w:t>
             </w:r>
             <w:r>
               <w:rPr>
@@ -10111,7 +9873,7 @@
                 <w:szCs w:val="28"/>
                 <w:u w:val="single"/>
               </w:rPr>
-              <w:t>Объектно-ориентированное программирование 1</w:t>
+              <w:t>Программные и аппаратные средства информатики</w:t>
             </w:r>
             <w:r>
               <w:rPr>
@@ -10192,27 +9954,7 @@
                 <w:szCs w:val="28"/>
                 <w:lang w:eastAsia="ru-RU"/>
               </w:rPr>
-              <w:t>Напишите программу на Си, которая считывает текстовый файл и вычисляет</w:t>
-            </w:r>
-            <w:r>
-              <w:rPr>
-                <w:rFonts w:ascii="Times New Roman" w:eastAsia="Times New Roman" w:hAnsi="Times New Roman"/>
-                <w:color w:val="000000"/>
-                <w:sz w:val="28"/>
-                <w:szCs w:val="28"/>
-                <w:lang w:eastAsia="ru-RU"/>
-              </w:rPr>
-              <w:t xml:space="preserve"> </w:t>
-            </w:r>
-            <w:r>
-              <w:rPr>
-                <w:rFonts w:ascii="Times New Roman" w:eastAsia="Times New Roman" w:hAnsi="Times New Roman"/>
-                <w:color w:val="000000"/>
-                <w:sz w:val="28"/>
-                <w:szCs w:val="28"/>
-                <w:lang w:eastAsia="ru-RU"/>
-              </w:rPr>
-              <w:t>выражение</w:t>
+              <w:t>Напишите программу на Си, которая считывает текстовый файл и вычисляет выражение</w:t>
             </w:r>
             <w:r>
               <w:rPr>
@@ -10866,7 +10608,7 @@
                 <w:szCs w:val="28"/>
                 <w:u w:val="single"/>
               </w:rPr>
-              <w:t>Объектно-ориентированное программирование 1</w:t>
+              <w:t>Программные и аппаратные средства информатики</w:t>
             </w:r>
             <w:r>
               <w:rPr>
@@ -10947,27 +10689,7 @@
                 <w:szCs w:val="28"/>
                 <w:lang w:eastAsia="ru-RU"/>
               </w:rPr>
-              <w:t>Напишите программу на Си, которая считывает текстовый файл и вычисляет</w:t>
-            </w:r>
-            <w:r>
-              <w:rPr>
-                <w:rFonts w:ascii="Times New Roman" w:eastAsia="Times New Roman" w:hAnsi="Times New Roman"/>
-                <w:color w:val="000000"/>
-                <w:sz w:val="28"/>
-                <w:szCs w:val="28"/>
-                <w:lang w:eastAsia="ru-RU"/>
-              </w:rPr>
-              <w:t xml:space="preserve"> </w:t>
-            </w:r>
-            <w:r>
-              <w:rPr>
-                <w:rFonts w:ascii="Times New Roman" w:eastAsia="Times New Roman" w:hAnsi="Times New Roman"/>
-                <w:color w:val="000000"/>
-                <w:sz w:val="28"/>
-                <w:szCs w:val="28"/>
-                <w:lang w:eastAsia="ru-RU"/>
-              </w:rPr>
-              <w:t>выражение</w:t>
+              <w:t>Напишите программу на Си, которая считывает текстовый файл и вычисляет выражение</w:t>
             </w:r>
             <w:r>
               <w:rPr>
@@ -11640,7 +11362,7 @@
                 <w:szCs w:val="28"/>
                 <w:u w:val="single"/>
               </w:rPr>
-              <w:t>Объектно-ориентированное программирование 1</w:t>
+              <w:t>Программные и аппаратные средства информатики</w:t>
             </w:r>
             <w:r>
               <w:rPr>
@@ -11721,27 +11443,7 @@
                 <w:szCs w:val="28"/>
                 <w:lang w:eastAsia="ru-RU"/>
               </w:rPr>
-              <w:t>Напишите программу на Си, которая считывает текстовый файл и вычисляет</w:t>
-            </w:r>
-            <w:r>
-              <w:rPr>
-                <w:rFonts w:ascii="Times New Roman" w:eastAsia="Times New Roman" w:hAnsi="Times New Roman"/>
-                <w:color w:val="000000"/>
-                <w:sz w:val="28"/>
-                <w:szCs w:val="28"/>
-                <w:lang w:eastAsia="ru-RU"/>
-              </w:rPr>
-              <w:t xml:space="preserve"> </w:t>
-            </w:r>
-            <w:r>
-              <w:rPr>
-                <w:rFonts w:ascii="Times New Roman" w:eastAsia="Times New Roman" w:hAnsi="Times New Roman"/>
-                <w:color w:val="000000"/>
-                <w:sz w:val="28"/>
-                <w:szCs w:val="28"/>
-                <w:lang w:eastAsia="ru-RU"/>
-              </w:rPr>
-              <w:t>выражение</w:t>
+              <w:t>Напишите программу на Си, которая считывает текстовый файл и вычисляет выражение</w:t>
             </w:r>
             <w:r>
               <w:rPr>
@@ -12415,7 +12117,7 @@
                 <w:szCs w:val="28"/>
                 <w:u w:val="single"/>
               </w:rPr>
-              <w:t>Объектно-ориентированное программирование 1</w:t>
+              <w:t>Программные и аппаратные средства информатики</w:t>
             </w:r>
             <w:r>
               <w:rPr>
@@ -12496,27 +12198,7 @@
                 <w:szCs w:val="28"/>
                 <w:lang w:eastAsia="ru-RU"/>
               </w:rPr>
-              <w:t>Напишите программу на Си, которая считывает текстовый файл и вычисляет</w:t>
-            </w:r>
-            <w:r>
-              <w:rPr>
-                <w:rFonts w:ascii="Times New Roman" w:eastAsia="Times New Roman" w:hAnsi="Times New Roman"/>
-                <w:color w:val="000000"/>
-                <w:sz w:val="28"/>
-                <w:szCs w:val="28"/>
-                <w:lang w:eastAsia="ru-RU"/>
-              </w:rPr>
-              <w:t xml:space="preserve"> </w:t>
-            </w:r>
-            <w:r>
-              <w:rPr>
-                <w:rFonts w:ascii="Times New Roman" w:eastAsia="Times New Roman" w:hAnsi="Times New Roman"/>
-                <w:color w:val="000000"/>
-                <w:sz w:val="28"/>
-                <w:szCs w:val="28"/>
-                <w:lang w:eastAsia="ru-RU"/>
-              </w:rPr>
-              <w:t>выражение</w:t>
+              <w:t>Напишите программу на Си, которая считывает текстовый файл и вычисляет выражение</w:t>
             </w:r>
             <w:r>
               <w:rPr>
@@ -13229,7 +12911,7 @@
                 <w:szCs w:val="28"/>
                 <w:u w:val="single"/>
               </w:rPr>
-              <w:t>Объектно-ориентированное программирование 1</w:t>
+              <w:t>Программные и аппаратные средства информатики</w:t>
             </w:r>
             <w:r>
               <w:rPr>
@@ -13310,27 +12992,7 @@
                 <w:szCs w:val="28"/>
                 <w:lang w:eastAsia="ru-RU"/>
               </w:rPr>
-              <w:t>Напишите программу на Си, которая считывает текстовый файл и вычисляет</w:t>
-            </w:r>
-            <w:r>
-              <w:rPr>
-                <w:rFonts w:ascii="Times New Roman" w:eastAsia="Times New Roman" w:hAnsi="Times New Roman"/>
-                <w:color w:val="000000"/>
-                <w:sz w:val="28"/>
-                <w:szCs w:val="28"/>
-                <w:lang w:eastAsia="ru-RU"/>
-              </w:rPr>
-              <w:t xml:space="preserve"> </w:t>
-            </w:r>
-            <w:r>
-              <w:rPr>
-                <w:rFonts w:ascii="Times New Roman" w:eastAsia="Times New Roman" w:hAnsi="Times New Roman"/>
-                <w:color w:val="000000"/>
-                <w:sz w:val="28"/>
-                <w:szCs w:val="28"/>
-                <w:lang w:eastAsia="ru-RU"/>
-              </w:rPr>
-              <w:t>выражение</w:t>
+              <w:t>Напишите программу на Си, которая считывает текстовый файл и вычисляет выражение</w:t>
             </w:r>
             <w:r>
               <w:rPr>
@@ -14024,7 +13686,7 @@
                 <w:szCs w:val="28"/>
                 <w:u w:val="single"/>
               </w:rPr>
-              <w:t>Объектно-ориентированное программирование 1</w:t>
+              <w:t>Программные и аппаратные средства информатики</w:t>
             </w:r>
             <w:r>
               <w:rPr>
@@ -14105,27 +13767,7 @@
                 <w:szCs w:val="28"/>
                 <w:lang w:eastAsia="ru-RU"/>
               </w:rPr>
-              <w:t>Напишите программу на Си, которая считывает текстовый файл и вычисляет</w:t>
-            </w:r>
-            <w:r>
-              <w:rPr>
-                <w:rFonts w:ascii="Times New Roman" w:eastAsia="Times New Roman" w:hAnsi="Times New Roman"/>
-                <w:color w:val="000000"/>
-                <w:sz w:val="28"/>
-                <w:szCs w:val="28"/>
-                <w:lang w:eastAsia="ru-RU"/>
-              </w:rPr>
-              <w:t xml:space="preserve"> </w:t>
-            </w:r>
-            <w:r>
-              <w:rPr>
-                <w:rFonts w:ascii="Times New Roman" w:eastAsia="Times New Roman" w:hAnsi="Times New Roman"/>
-                <w:color w:val="000000"/>
-                <w:sz w:val="28"/>
-                <w:szCs w:val="28"/>
-                <w:lang w:eastAsia="ru-RU"/>
-              </w:rPr>
-              <w:t>выражение</w:t>
+              <w:t>Напишите программу на Си, которая считывает текстовый файл и вычисляет выражение</w:t>
             </w:r>
             <w:r>
               <w:rPr>
@@ -14838,7 +14480,7 @@
                 <w:szCs w:val="28"/>
                 <w:u w:val="single"/>
               </w:rPr>
-              <w:t>Объектно-ориентированное программирование 1</w:t>
+              <w:t>Программные и аппаратные средства информатики</w:t>
             </w:r>
             <w:r>
               <w:rPr>
@@ -14919,27 +14561,7 @@
                 <w:szCs w:val="28"/>
                 <w:lang w:eastAsia="ru-RU"/>
               </w:rPr>
-              <w:t>Напишите программу на Си, которая считывает текстовый файл и вычисляет</w:t>
-            </w:r>
-            <w:r>
-              <w:rPr>
-                <w:rFonts w:ascii="Times New Roman" w:eastAsia="Times New Roman" w:hAnsi="Times New Roman"/>
-                <w:color w:val="000000"/>
-                <w:sz w:val="28"/>
-                <w:szCs w:val="28"/>
-                <w:lang w:eastAsia="ru-RU"/>
-              </w:rPr>
-              <w:t xml:space="preserve"> </w:t>
-            </w:r>
-            <w:r>
-              <w:rPr>
-                <w:rFonts w:ascii="Times New Roman" w:eastAsia="Times New Roman" w:hAnsi="Times New Roman"/>
-                <w:color w:val="000000"/>
-                <w:sz w:val="28"/>
-                <w:szCs w:val="28"/>
-                <w:lang w:eastAsia="ru-RU"/>
-              </w:rPr>
-              <w:t>выражение</w:t>
+              <w:t>Напишите программу на Си, которая считывает текстовый файл и вычисляет выражение</w:t>
             </w:r>
             <w:r>
               <w:rPr>
@@ -15673,7 +15295,7 @@
                 <w:szCs w:val="28"/>
                 <w:u w:val="single"/>
               </w:rPr>
-              <w:t>Объектно-ориентированное программирование 1</w:t>
+              <w:t>Программные и аппаратные средства информатики</w:t>
             </w:r>
             <w:r>
               <w:rPr>
@@ -15754,27 +15376,7 @@
                 <w:szCs w:val="28"/>
                 <w:lang w:eastAsia="ru-RU"/>
               </w:rPr>
-              <w:t>Напишите программу на Си, которая считывает текстовый файл и вычисляет</w:t>
-            </w:r>
-            <w:r>
-              <w:rPr>
-                <w:rFonts w:ascii="Times New Roman" w:eastAsia="Times New Roman" w:hAnsi="Times New Roman"/>
-                <w:color w:val="000000"/>
-                <w:sz w:val="28"/>
-                <w:szCs w:val="28"/>
-                <w:lang w:eastAsia="ru-RU"/>
-              </w:rPr>
-              <w:t xml:space="preserve"> </w:t>
-            </w:r>
-            <w:r>
-              <w:rPr>
-                <w:rFonts w:ascii="Times New Roman" w:eastAsia="Times New Roman" w:hAnsi="Times New Roman"/>
-                <w:color w:val="000000"/>
-                <w:sz w:val="28"/>
-                <w:szCs w:val="28"/>
-                <w:lang w:eastAsia="ru-RU"/>
-              </w:rPr>
-              <w:t>выражение</w:t>
+              <w:t>Напишите программу на Си, которая считывает текстовый файл и вычисляет выражение</w:t>
             </w:r>
             <w:r>
               <w:rPr>
@@ -16387,7 +15989,7 @@
                 <w:szCs w:val="28"/>
                 <w:u w:val="single"/>
               </w:rPr>
-              <w:t>Объектно-ориентированное программирование 1</w:t>
+              <w:t>Программные и аппаратные средства информатики</w:t>
             </w:r>
             <w:r>
               <w:rPr>
@@ -16468,27 +16070,7 @@
                 <w:szCs w:val="28"/>
                 <w:lang w:eastAsia="ru-RU"/>
               </w:rPr>
-              <w:t>Напишите программу на Си, которая считывает текстовый файл и вычисляет</w:t>
-            </w:r>
-            <w:r>
-              <w:rPr>
-                <w:rFonts w:ascii="Times New Roman" w:eastAsia="Times New Roman" w:hAnsi="Times New Roman"/>
-                <w:color w:val="000000"/>
-                <w:sz w:val="28"/>
-                <w:szCs w:val="28"/>
-                <w:lang w:eastAsia="ru-RU"/>
-              </w:rPr>
-              <w:t xml:space="preserve"> </w:t>
-            </w:r>
-            <w:r>
-              <w:rPr>
-                <w:rFonts w:ascii="Times New Roman" w:eastAsia="Times New Roman" w:hAnsi="Times New Roman"/>
-                <w:color w:val="000000"/>
-                <w:sz w:val="28"/>
-                <w:szCs w:val="28"/>
-                <w:lang w:eastAsia="ru-RU"/>
-              </w:rPr>
-              <w:t>выражение</w:t>
+              <w:t>Напишите программу на Си, которая считывает текстовый файл и вычисляет выражение</w:t>
             </w:r>
             <w:r>
               <w:rPr>
@@ -17102,7 +16684,7 @@
                 <w:szCs w:val="28"/>
                 <w:u w:val="single"/>
               </w:rPr>
-              <w:t>Объектно-ориентированное программирование 1</w:t>
+              <w:t>Программные и аппаратные средства информатики</w:t>
             </w:r>
             <w:r>
               <w:rPr>
@@ -17183,27 +16765,7 @@
                 <w:szCs w:val="28"/>
                 <w:lang w:eastAsia="ru-RU"/>
               </w:rPr>
-              <w:t>Напишите программу на Си, которая считывает текстовый файл и вычисляет</w:t>
-            </w:r>
-            <w:r>
-              <w:rPr>
-                <w:rFonts w:ascii="Times New Roman" w:eastAsia="Times New Roman" w:hAnsi="Times New Roman"/>
-                <w:color w:val="000000"/>
-                <w:sz w:val="28"/>
-                <w:szCs w:val="28"/>
-                <w:lang w:eastAsia="ru-RU"/>
-              </w:rPr>
-              <w:t xml:space="preserve"> </w:t>
-            </w:r>
-            <w:r>
-              <w:rPr>
-                <w:rFonts w:ascii="Times New Roman" w:eastAsia="Times New Roman" w:hAnsi="Times New Roman"/>
-                <w:color w:val="000000"/>
-                <w:sz w:val="28"/>
-                <w:szCs w:val="28"/>
-                <w:lang w:eastAsia="ru-RU"/>
-              </w:rPr>
-              <w:t>выражение</w:t>
+              <w:t>Напишите программу на Си, которая считывает текстовый файл и вычисляет выражение</w:t>
             </w:r>
             <w:r>
               <w:rPr>
@@ -17836,7 +17398,7 @@
                 <w:szCs w:val="28"/>
                 <w:u w:val="single"/>
               </w:rPr>
-              <w:t>Объектно-ориентированное программирование 1</w:t>
+              <w:t>Программные и аппаратные средства информатики</w:t>
             </w:r>
             <w:r>
               <w:rPr>
@@ -17917,27 +17479,7 @@
                 <w:szCs w:val="28"/>
                 <w:lang w:eastAsia="ru-RU"/>
               </w:rPr>
-              <w:t>Напишите программу на Си, которая считывает текстовый файл и вычисляет</w:t>
-            </w:r>
-            <w:r>
-              <w:rPr>
-                <w:rFonts w:ascii="Times New Roman" w:eastAsia="Times New Roman" w:hAnsi="Times New Roman"/>
-                <w:color w:val="000000"/>
-                <w:sz w:val="28"/>
-                <w:szCs w:val="28"/>
-                <w:lang w:eastAsia="ru-RU"/>
-              </w:rPr>
-              <w:t xml:space="preserve"> </w:t>
-            </w:r>
-            <w:r>
-              <w:rPr>
-                <w:rFonts w:ascii="Times New Roman" w:eastAsia="Times New Roman" w:hAnsi="Times New Roman"/>
-                <w:color w:val="000000"/>
-                <w:sz w:val="28"/>
-                <w:szCs w:val="28"/>
-                <w:lang w:eastAsia="ru-RU"/>
-              </w:rPr>
-              <w:t>выражение</w:t>
+              <w:t>Напишите программу на Си, которая считывает текстовый файл и вычисляет выражение</w:t>
             </w:r>
             <w:r>
               <w:rPr>
@@ -18551,7 +18093,7 @@
                 <w:szCs w:val="28"/>
                 <w:u w:val="single"/>
               </w:rPr>
-              <w:t>Объектно-ориентированное программирование 1</w:t>
+              <w:t>Программные и аппаратные средства информатики</w:t>
             </w:r>
             <w:r>
               <w:rPr>
@@ -18632,27 +18174,7 @@
                 <w:szCs w:val="28"/>
                 <w:lang w:eastAsia="ru-RU"/>
               </w:rPr>
-              <w:t>Напишите программу на Си, которая считывает текстовый файл и вычисляет</w:t>
-            </w:r>
-            <w:r>
-              <w:rPr>
-                <w:rFonts w:ascii="Times New Roman" w:eastAsia="Times New Roman" w:hAnsi="Times New Roman"/>
-                <w:color w:val="000000"/>
-                <w:sz w:val="28"/>
-                <w:szCs w:val="28"/>
-                <w:lang w:eastAsia="ru-RU"/>
-              </w:rPr>
-              <w:t xml:space="preserve"> </w:t>
-            </w:r>
-            <w:r>
-              <w:rPr>
-                <w:rFonts w:ascii="Times New Roman" w:eastAsia="Times New Roman" w:hAnsi="Times New Roman"/>
-                <w:color w:val="000000"/>
-                <w:sz w:val="28"/>
-                <w:szCs w:val="28"/>
-                <w:lang w:eastAsia="ru-RU"/>
-              </w:rPr>
-              <w:t>выражение</w:t>
+              <w:t>Напишите программу на Си, которая считывает текстовый файл и вычисляет выражение</w:t>
             </w:r>
             <w:r>
               <w:rPr>
@@ -19245,7 +18767,7 @@
                 <w:szCs w:val="28"/>
                 <w:u w:val="single"/>
               </w:rPr>
-              <w:t>Объектно-ориентированное программирование 1</w:t>
+              <w:t>Программные и аппаратные средства информатики</w:t>
             </w:r>
             <w:r>
               <w:rPr>
@@ -19326,27 +18848,7 @@
                 <w:szCs w:val="28"/>
                 <w:lang w:eastAsia="ru-RU"/>
               </w:rPr>
-              <w:t>Напишите программу на Си, которая считывает текстовый файл и вычисляет</w:t>
-            </w:r>
-            <w:r>
-              <w:rPr>
-                <w:rFonts w:ascii="Times New Roman" w:eastAsia="Times New Roman" w:hAnsi="Times New Roman"/>
-                <w:color w:val="000000"/>
-                <w:sz w:val="28"/>
-                <w:szCs w:val="28"/>
-                <w:lang w:eastAsia="ru-RU"/>
-              </w:rPr>
-              <w:t xml:space="preserve"> </w:t>
-            </w:r>
-            <w:r>
-              <w:rPr>
-                <w:rFonts w:ascii="Times New Roman" w:eastAsia="Times New Roman" w:hAnsi="Times New Roman"/>
-                <w:color w:val="000000"/>
-                <w:sz w:val="28"/>
-                <w:szCs w:val="28"/>
-                <w:lang w:eastAsia="ru-RU"/>
-              </w:rPr>
-              <w:t>выражение</w:t>
+              <w:t>Напишите программу на Си, которая считывает текстовый файл и вычисляет выражение</w:t>
             </w:r>
             <w:r>
               <w:rPr>
@@ -20064,7 +19566,7 @@
                 <w:szCs w:val="28"/>
                 <w:u w:val="single"/>
               </w:rPr>
-              <w:t>Объектно-ориентированное программирование 1</w:t>
+              <w:t>Программные и аппаратные средства информатики</w:t>
             </w:r>
             <w:r>
               <w:rPr>
@@ -20145,27 +19647,7 @@
                 <w:szCs w:val="28"/>
                 <w:lang w:eastAsia="ru-RU"/>
               </w:rPr>
-              <w:t>Напишите программу на Си, которая считывает текстовый файл и вычисляет</w:t>
-            </w:r>
-            <w:r>
-              <w:rPr>
-                <w:rFonts w:ascii="Times New Roman" w:eastAsia="Times New Roman" w:hAnsi="Times New Roman"/>
-                <w:color w:val="000000"/>
-                <w:sz w:val="28"/>
-                <w:szCs w:val="28"/>
-                <w:lang w:eastAsia="ru-RU"/>
-              </w:rPr>
-              <w:t xml:space="preserve"> </w:t>
-            </w:r>
-            <w:r>
-              <w:rPr>
-                <w:rFonts w:ascii="Times New Roman" w:eastAsia="Times New Roman" w:hAnsi="Times New Roman"/>
-                <w:color w:val="000000"/>
-                <w:sz w:val="28"/>
-                <w:szCs w:val="28"/>
-                <w:lang w:eastAsia="ru-RU"/>
-              </w:rPr>
-              <w:t>выражение</w:t>
+              <w:t>Напишите программу на Си, которая считывает текстовый файл и вычисляет выражение</w:t>
             </w:r>
             <w:r>
               <w:rPr>
@@ -20866,7 +20348,7 @@
                 <w:szCs w:val="28"/>
                 <w:u w:val="single"/>
               </w:rPr>
-              <w:t>Объектно-ориентированное программирование 1</w:t>
+              <w:t>Программные и аппаратные средства информатики</w:t>
             </w:r>
             <w:r>
               <w:rPr>
@@ -20947,27 +20429,7 @@
                 <w:szCs w:val="28"/>
                 <w:lang w:eastAsia="ru-RU"/>
               </w:rPr>
-              <w:t>Напишите программу на Си, которая считывает текстовый файл и вычисляет</w:t>
-            </w:r>
-            <w:r>
-              <w:rPr>
-                <w:rFonts w:ascii="Times New Roman" w:eastAsia="Times New Roman" w:hAnsi="Times New Roman"/>
-                <w:color w:val="000000"/>
-                <w:sz w:val="28"/>
-                <w:szCs w:val="28"/>
-                <w:lang w:eastAsia="ru-RU"/>
-              </w:rPr>
-              <w:t xml:space="preserve"> </w:t>
-            </w:r>
-            <w:r>
-              <w:rPr>
-                <w:rFonts w:ascii="Times New Roman" w:eastAsia="Times New Roman" w:hAnsi="Times New Roman"/>
-                <w:color w:val="000000"/>
-                <w:sz w:val="28"/>
-                <w:szCs w:val="28"/>
-                <w:lang w:eastAsia="ru-RU"/>
-              </w:rPr>
-              <w:t>выражение</w:t>
+              <w:t>Напишите программу на Си, которая считывает текстовый файл и вычисляет выражение</w:t>
             </w:r>
             <w:r>
               <w:rPr>
@@ -21669,7 +21131,7 @@
                 <w:szCs w:val="28"/>
                 <w:u w:val="single"/>
               </w:rPr>
-              <w:t>Объектно-ориентированное программирование 1</w:t>
+              <w:t>Программные и аппаратные средства информатики</w:t>
             </w:r>
             <w:r>
               <w:rPr>
@@ -21750,27 +21212,7 @@
                 <w:szCs w:val="28"/>
                 <w:lang w:eastAsia="ru-RU"/>
               </w:rPr>
-              <w:t>Напишите программу на Си, которая считывает текстовый файл и вычисляет</w:t>
-            </w:r>
-            <w:r>
-              <w:rPr>
-                <w:rFonts w:ascii="Times New Roman" w:eastAsia="Times New Roman" w:hAnsi="Times New Roman"/>
-                <w:color w:val="000000"/>
-                <w:sz w:val="28"/>
-                <w:szCs w:val="28"/>
-                <w:lang w:eastAsia="ru-RU"/>
-              </w:rPr>
-              <w:t xml:space="preserve"> </w:t>
-            </w:r>
-            <w:r>
-              <w:rPr>
-                <w:rFonts w:ascii="Times New Roman" w:eastAsia="Times New Roman" w:hAnsi="Times New Roman"/>
-                <w:color w:val="000000"/>
-                <w:sz w:val="28"/>
-                <w:szCs w:val="28"/>
-                <w:lang w:eastAsia="ru-RU"/>
-              </w:rPr>
-              <w:t>выражение</w:t>
+              <w:t>Напишите программу на Си, которая считывает текстовый файл и вычисляет выражение</w:t>
             </w:r>
             <w:r>
               <w:rPr>
@@ -22426,7 +21868,7 @@
                 <w:szCs w:val="28"/>
                 <w:u w:val="single"/>
               </w:rPr>
-              <w:t>Объектно-ориентированное программирование 1</w:t>
+              <w:t>Программные и аппаратные средства информатики</w:t>
             </w:r>
             <w:r>
               <w:rPr>
@@ -22507,27 +21949,7 @@
                 <w:szCs w:val="28"/>
                 <w:lang w:eastAsia="ru-RU"/>
               </w:rPr>
-              <w:t>Напишите программу на Си, которая считывает текстовый файл и вычисляет</w:t>
-            </w:r>
-            <w:r>
-              <w:rPr>
-                <w:rFonts w:ascii="Times New Roman" w:eastAsia="Times New Roman" w:hAnsi="Times New Roman"/>
-                <w:color w:val="000000"/>
-                <w:sz w:val="28"/>
-                <w:szCs w:val="28"/>
-                <w:lang w:eastAsia="ru-RU"/>
-              </w:rPr>
-              <w:t xml:space="preserve"> </w:t>
-            </w:r>
-            <w:r>
-              <w:rPr>
-                <w:rFonts w:ascii="Times New Roman" w:eastAsia="Times New Roman" w:hAnsi="Times New Roman"/>
-                <w:color w:val="000000"/>
-                <w:sz w:val="28"/>
-                <w:szCs w:val="28"/>
-                <w:lang w:eastAsia="ru-RU"/>
-              </w:rPr>
-              <w:t>выражение</w:t>
+              <w:t>Напишите программу на Си, которая считывает текстовый файл и вычисляет выражение</w:t>
             </w:r>
             <w:r>
               <w:rPr>
@@ -23185,7 +22607,7 @@
                 <w:szCs w:val="28"/>
                 <w:u w:val="single"/>
               </w:rPr>
-              <w:t>Объектно-ориентированное программирование 1</w:t>
+              <w:t>Программные и аппаратные средства информатики</w:t>
             </w:r>
             <w:r>
               <w:rPr>
@@ -23266,27 +22688,7 @@
                 <w:szCs w:val="28"/>
                 <w:lang w:eastAsia="ru-RU"/>
               </w:rPr>
-              <w:t>Напишите программу на Си, которая считывает текстовый файл и вычисляет</w:t>
-            </w:r>
-            <w:r>
-              <w:rPr>
-                <w:rFonts w:ascii="Times New Roman" w:eastAsia="Times New Roman" w:hAnsi="Times New Roman"/>
-                <w:color w:val="000000"/>
-                <w:sz w:val="28"/>
-                <w:szCs w:val="28"/>
-                <w:lang w:eastAsia="ru-RU"/>
-              </w:rPr>
-              <w:t xml:space="preserve"> </w:t>
-            </w:r>
-            <w:r>
-              <w:rPr>
-                <w:rFonts w:ascii="Times New Roman" w:eastAsia="Times New Roman" w:hAnsi="Times New Roman"/>
-                <w:color w:val="000000"/>
-                <w:sz w:val="28"/>
-                <w:szCs w:val="28"/>
-                <w:lang w:eastAsia="ru-RU"/>
-              </w:rPr>
-              <w:t>выражение</w:t>
+              <w:t>Напишите программу на Си, которая считывает текстовый файл и вычисляет выражение</w:t>
             </w:r>
             <w:r>
               <w:rPr>
@@ -23959,7 +23361,7 @@
                 <w:szCs w:val="28"/>
                 <w:u w:val="single"/>
               </w:rPr>
-              <w:t>Объектно-ориентированное программирование 1</w:t>
+              <w:t>Программные и аппаратные средства информатики</w:t>
             </w:r>
             <w:r>
               <w:rPr>
@@ -24040,27 +23442,7 @@
                 <w:szCs w:val="28"/>
                 <w:lang w:eastAsia="ru-RU"/>
               </w:rPr>
-              <w:t>Напишите программу на Си, которая считывает текстовый файл и вычисляет</w:t>
-            </w:r>
-            <w:r>
-              <w:rPr>
-                <w:rFonts w:ascii="Times New Roman" w:eastAsia="Times New Roman" w:hAnsi="Times New Roman"/>
-                <w:color w:val="000000"/>
-                <w:sz w:val="28"/>
-                <w:szCs w:val="28"/>
-                <w:lang w:eastAsia="ru-RU"/>
-              </w:rPr>
-              <w:t xml:space="preserve"> </w:t>
-            </w:r>
-            <w:r>
-              <w:rPr>
-                <w:rFonts w:ascii="Times New Roman" w:eastAsia="Times New Roman" w:hAnsi="Times New Roman"/>
-                <w:color w:val="000000"/>
-                <w:sz w:val="28"/>
-                <w:szCs w:val="28"/>
-                <w:lang w:eastAsia="ru-RU"/>
-              </w:rPr>
-              <w:t>выражение</w:t>
+              <w:t>Напишите программу на Си, которая считывает текстовый файл и вычисляет выражение</w:t>
             </w:r>
             <w:r>
               <w:rPr>
@@ -24777,7 +24159,7 @@
                 <w:szCs w:val="28"/>
                 <w:u w:val="single"/>
               </w:rPr>
-              <w:t>Объектно-ориентированное программирование 1</w:t>
+              <w:t>Программные и аппаратные средства информатики</w:t>
             </w:r>
             <w:r>
               <w:rPr>
@@ -24858,27 +24240,7 @@
                 <w:szCs w:val="28"/>
                 <w:lang w:eastAsia="ru-RU"/>
               </w:rPr>
-              <w:t>Напишите программу на Си, которая считывает текстовый файл и вычисляет</w:t>
-            </w:r>
-            <w:r>
-              <w:rPr>
-                <w:rFonts w:ascii="Times New Roman" w:eastAsia="Times New Roman" w:hAnsi="Times New Roman"/>
-                <w:color w:val="000000"/>
-                <w:sz w:val="28"/>
-                <w:szCs w:val="28"/>
-                <w:lang w:eastAsia="ru-RU"/>
-              </w:rPr>
-              <w:t xml:space="preserve"> </w:t>
-            </w:r>
-            <w:r>
-              <w:rPr>
-                <w:rFonts w:ascii="Times New Roman" w:eastAsia="Times New Roman" w:hAnsi="Times New Roman"/>
-                <w:color w:val="000000"/>
-                <w:sz w:val="28"/>
-                <w:szCs w:val="28"/>
-                <w:lang w:eastAsia="ru-RU"/>
-              </w:rPr>
-              <w:t>выражение</w:t>
+              <w:t>Напишите программу на Си, которая считывает текстовый файл и вычисляет выражение</w:t>
             </w:r>
             <w:r>
               <w:rPr>
@@ -25623,7 +24985,7 @@
                 <w:szCs w:val="28"/>
                 <w:u w:val="single"/>
               </w:rPr>
-              <w:t>Объектно-ориентированное программирование 1</w:t>
+              <w:t>Программные и аппаратные средства информатики</w:t>
             </w:r>
             <w:r>
               <w:rPr>
@@ -25704,27 +25066,7 @@
                 <w:szCs w:val="28"/>
                 <w:lang w:eastAsia="ru-RU"/>
               </w:rPr>
-              <w:t>Напишите программу на Си, которая считывает текстовый файл и вычисляет</w:t>
-            </w:r>
-            <w:r>
-              <w:rPr>
-                <w:rFonts w:ascii="Times New Roman" w:eastAsia="Times New Roman" w:hAnsi="Times New Roman"/>
-                <w:color w:val="000000"/>
-                <w:sz w:val="28"/>
-                <w:szCs w:val="28"/>
-                <w:lang w:eastAsia="ru-RU"/>
-              </w:rPr>
-              <w:t xml:space="preserve"> </w:t>
-            </w:r>
-            <w:r>
-              <w:rPr>
-                <w:rFonts w:ascii="Times New Roman" w:eastAsia="Times New Roman" w:hAnsi="Times New Roman"/>
-                <w:color w:val="000000"/>
-                <w:sz w:val="28"/>
-                <w:szCs w:val="28"/>
-                <w:lang w:eastAsia="ru-RU"/>
-              </w:rPr>
-              <w:t>выражение</w:t>
+              <w:t>Напишите программу на Си, которая считывает текстовый файл и вычисляет выражение</w:t>
             </w:r>
             <w:r>
               <w:rPr>
@@ -26460,7 +25802,7 @@
                 <w:szCs w:val="28"/>
                 <w:u w:val="single"/>
               </w:rPr>
-              <w:t>Объектно-ориентированное программирование 1</w:t>
+              <w:t>Программные и аппаратные средства информатики</w:t>
             </w:r>
             <w:r>
               <w:rPr>
@@ -26541,27 +25883,7 @@
                 <w:szCs w:val="28"/>
                 <w:lang w:eastAsia="ru-RU"/>
               </w:rPr>
-              <w:t>Напишите программу на Си, которая считывает текстовый файл и вычисляет</w:t>
-            </w:r>
-            <w:r>
-              <w:rPr>
-                <w:rFonts w:ascii="Times New Roman" w:eastAsia="Times New Roman" w:hAnsi="Times New Roman"/>
-                <w:color w:val="000000"/>
-                <w:sz w:val="28"/>
-                <w:szCs w:val="28"/>
-                <w:lang w:eastAsia="ru-RU"/>
-              </w:rPr>
-              <w:t xml:space="preserve"> </w:t>
-            </w:r>
-            <w:r>
-              <w:rPr>
-                <w:rFonts w:ascii="Times New Roman" w:eastAsia="Times New Roman" w:hAnsi="Times New Roman"/>
-                <w:color w:val="000000"/>
-                <w:sz w:val="28"/>
-                <w:szCs w:val="28"/>
-                <w:lang w:eastAsia="ru-RU"/>
-              </w:rPr>
-              <w:t>выражение</w:t>
+              <w:t>Напишите программу на Си, которая считывает текстовый файл и вычисляет выражение</w:t>
             </w:r>
             <w:r>
               <w:rPr>
@@ -26987,10 +26309,7 @@
           <w:p/>
           <w:p/>
           <w:p/>
-          <w:p>
-            <w:bookmarkStart w:id="0" w:name="_GoBack"/>
-            <w:bookmarkEnd w:id="0"/>
-          </w:p>
+          <w:p/>
           <w:p>
             <w:pPr>
               <w:pStyle w:val="2"/>
@@ -31978,6 +31297,7 @@
   <w:style w:type="character" w:default="1" w:styleId="a0">
     <w:name w:val="Default Paragraph Font"/>
     <w:uiPriority w:val="1"/>
+    <w:semiHidden/>
     <w:unhideWhenUsed/>
   </w:style>
   <w:style w:type="table" w:default="1" w:styleId="a1">
@@ -32484,7 +31804,7 @@
 </file>
 
 <file path=customXml/itemProps1.xml><?xml version="1.0" encoding="utf-8"?>
-<ds:datastoreItem xmlns:ds="http://schemas.openxmlformats.org/officeDocument/2006/customXml" ds:itemID="{A271E356-44DF-4AA6-AF48-154A00BDDC50}">
+<ds:datastoreItem xmlns:ds="http://schemas.openxmlformats.org/officeDocument/2006/customXml" ds:itemID="{CBD85D40-77D6-42AB-B135-DE969FE8BA89}">
   <ds:schemaRefs>
     <ds:schemaRef ds:uri="http://schemas.openxmlformats.org/officeDocument/2006/bibliography"/>
   </ds:schemaRefs>
